--- a/需求规格说明书模板.docx
+++ b/需求规格说明书模板.docx
@@ -296,6 +296,12 @@
             <w:insideH w:val="single" w:color="auto" w:sz="4" w:space="0"/>
             <w:insideV w:val="single" w:color="auto" w:sz="4" w:space="0"/>
           </w:tblBorders>
+          <w:tblCellMar>
+            <w:top w:w="0" w:type="dxa"/>
+            <w:left w:w="108" w:type="dxa"/>
+            <w:bottom w:w="0" w:type="dxa"/>
+            <w:right w:w="108" w:type="dxa"/>
+          </w:tblCellMar>
         </w:tblPrEx>
         <w:tc>
           <w:tcPr>
@@ -962,11 +968,21 @@
             <w:pPr>
               <w:jc w:val="center"/>
               <w:rPr>
-                <w:rFonts w:ascii="微软雅黑" w:hAnsi="微软雅黑" w:eastAsia="微软雅黑"/>
+                <w:rFonts w:hint="eastAsia" w:ascii="微软雅黑" w:hAnsi="微软雅黑" w:eastAsia="微软雅黑"/>
                 <w:sz w:val="24"/>
                 <w:szCs w:val="24"/>
-              </w:rPr>
-            </w:pPr>
+                <w:lang w:val="en-US" w:eastAsia="zh-CN"/>
+              </w:rPr>
+            </w:pPr>
+            <w:r>
+              <w:rPr>
+                <w:rFonts w:hint="eastAsia" w:ascii="微软雅黑" w:hAnsi="微软雅黑" w:eastAsia="微软雅黑"/>
+                <w:sz w:val="24"/>
+                <w:szCs w:val="24"/>
+                <w:lang w:val="en-US" w:eastAsia="zh-CN"/>
+              </w:rPr>
+              <w:t>谢航</w:t>
+            </w:r>
           </w:p>
         </w:tc>
         <w:tc>
@@ -978,11 +994,21 @@
             <w:pPr>
               <w:jc w:val="center"/>
               <w:rPr>
-                <w:rFonts w:ascii="微软雅黑" w:hAnsi="微软雅黑" w:eastAsia="微软雅黑"/>
+                <w:rFonts w:hint="default" w:ascii="微软雅黑" w:hAnsi="微软雅黑" w:eastAsia="微软雅黑"/>
                 <w:sz w:val="24"/>
                 <w:szCs w:val="24"/>
-              </w:rPr>
-            </w:pPr>
+                <w:lang w:val="en-US" w:eastAsia="zh-CN"/>
+              </w:rPr>
+            </w:pPr>
+            <w:r>
+              <w:rPr>
+                <w:rFonts w:hint="eastAsia" w:ascii="微软雅黑" w:hAnsi="微软雅黑" w:eastAsia="微软雅黑"/>
+                <w:sz w:val="24"/>
+                <w:szCs w:val="24"/>
+                <w:lang w:val="en-US" w:eastAsia="zh-CN"/>
+              </w:rPr>
+              <w:t>2020/6/18</w:t>
+            </w:r>
           </w:p>
         </w:tc>
         <w:tc>
@@ -994,11 +1020,21 @@
             <w:pPr>
               <w:jc w:val="center"/>
               <w:rPr>
-                <w:rFonts w:ascii="微软雅黑" w:hAnsi="微软雅黑" w:eastAsia="微软雅黑"/>
+                <w:rFonts w:hint="default" w:ascii="微软雅黑" w:hAnsi="微软雅黑" w:eastAsia="微软雅黑"/>
                 <w:sz w:val="24"/>
                 <w:szCs w:val="24"/>
-              </w:rPr>
-            </w:pPr>
+                <w:lang w:val="en-US" w:eastAsia="zh-CN"/>
+              </w:rPr>
+            </w:pPr>
+            <w:r>
+              <w:rPr>
+                <w:rFonts w:hint="eastAsia" w:ascii="微软雅黑" w:hAnsi="微软雅黑" w:eastAsia="微软雅黑"/>
+                <w:sz w:val="24"/>
+                <w:szCs w:val="24"/>
+                <w:lang w:val="en-US" w:eastAsia="zh-CN"/>
+              </w:rPr>
+              <w:t>更新3.4，其他非功能性需求</w:t>
+            </w:r>
           </w:p>
         </w:tc>
       </w:tr>
@@ -3998,8 +4034,6 @@
         <w:t>可移植性</w:t>
       </w:r>
       <w:bookmarkEnd w:id="23"/>
-      <w:bookmarkStart w:id="29" w:name="_GoBack"/>
-      <w:bookmarkEnd w:id="29"/>
     </w:p>
     <w:p>
       <w:pPr>

--- a/需求规格说明书模板.docx
+++ b/需求规格说明书模板.docx
@@ -104,6 +104,15 @@
           <w:sz w:val="44"/>
         </w:rPr>
       </w:pPr>
+      <w:r>
+        <w:rPr>
+          <w:rFonts w:hint="eastAsia"/>
+          <w:b/>
+          <w:bCs/>
+          <w:sz w:val="44"/>
+        </w:rPr>
+        <w:t>111111</w:t>
+      </w:r>
     </w:p>
     <w:p>
       <w:pPr>
@@ -1878,9 +1887,6 @@
     <w:p>
       <w:pPr>
         <w:pStyle w:val="a0"/>
-        <w:rPr>
-          <w:rFonts w:hint="eastAsia"/>
-        </w:rPr>
       </w:pPr>
       <w:r>
         <w:rPr>
@@ -1921,7 +1927,6 @@
       <w:pPr>
         <w:pStyle w:val="a0"/>
         <w:rPr>
-          <w:rFonts w:hint="eastAsia"/>
           <w:sz w:val="24"/>
           <w:szCs w:val="24"/>
         </w:rPr>
@@ -1952,7 +1957,7 @@
       <w:pPr>
         <w:pStyle w:val="a0"/>
         <w:rPr>
-          <w:rFonts w:ascii="宋体" w:hAnsi="宋体" w:hint="eastAsia"/>
+          <w:rFonts w:ascii="宋体" w:hAnsi="宋体"/>
           <w:sz w:val="24"/>
           <w:szCs w:val="24"/>
         </w:rPr>
@@ -1965,17 +1970,7 @@
           <w:szCs w:val="24"/>
           <w:shd w:val="clear" w:color="auto" w:fill="FFFFFF"/>
         </w:rPr>
-        <w:t>族谱（或称家谱）是一种以表谱形式，记载一个以血缘关系为主体的家族世系繁衍和重要人物事迹的特殊图书体裁。族谱是中国特有的文化遗产，是中华民族的三大文献（国史，地志，族谱）之一，属珍贵的人文资料，对于历史学、民俗学、人口学、社会学和经济学的深入研究，均有其不可替代的独特功能。</w:t>
-      </w:r>
-      <w:r>
-        <w:rPr>
-          <w:rFonts w:ascii="宋体" w:hAnsi="宋体" w:hint="eastAsia"/>
-          <w:color w:val="4D4D4D"/>
-          <w:sz w:val="24"/>
-          <w:szCs w:val="24"/>
-          <w:shd w:val="clear" w:color="auto" w:fill="FFFFFF"/>
-        </w:rPr>
-        <w:t>该软件致力于为用户提供查询自己祖先，修改成员信息等功能。所有中国大陆的用户都能使用</w:t>
+        <w:t>族谱（或称家谱）是一种以表谱形式，记载一个以血缘关系为主体的家族世系繁衍和重要人物事迹的特殊图书体裁。族谱是中国特有的文化遗产，是中华民族的三大文献（国史，地志，族谱）之一，属珍贵的人文资料，对于历史学、民俗学、人口学、社会学和经济学的深入研究，均有其不可替代的独特功能。该软件致力于为用户提供查询自己祖先，修改成员信息等功能。所有中国大陆的用户都能使用</w:t>
       </w:r>
     </w:p>
     <w:p>
@@ -2539,7 +2534,6 @@
         <w:spacing w:line="360" w:lineRule="auto"/>
         <w:ind w:left="0" w:firstLine="425"/>
         <w:rPr>
-          <w:rFonts w:hint="eastAsia"/>
           <w:i w:val="0"/>
           <w:iCs w:val="0"/>
           <w:color w:val="auto"/>
@@ -2702,7 +2696,6 @@
         <w:shd w:val="clear" w:color="auto" w:fill="FFFFFF"/>
         <w:spacing w:after="360" w:line="330" w:lineRule="atLeast"/>
         <w:rPr>
-          <w:rFonts w:hint="eastAsia"/>
           <w:color w:val="000000"/>
           <w:sz w:val="18"/>
           <w:szCs w:val="18"/>
@@ -2796,11 +2789,11 @@
       </w:r>
       <w:smartTag w:uri="urn:schemas-microsoft-com:office:smarttags" w:element="chsdate">
         <w:smartTagPr>
+          <w:attr w:name="IsROCDate" w:val="False"/>
+          <w:attr w:name="IsLunarDate" w:val="False"/>
+          <w:attr w:name="Day" w:val="30"/>
+          <w:attr w:name="Month" w:val="12"/>
           <w:attr w:name="Year" w:val="1899"/>
-          <w:attr w:name="Month" w:val="12"/>
-          <w:attr w:name="Day" w:val="30"/>
-          <w:attr w:name="IsLunarDate" w:val="False"/>
-          <w:attr w:name="IsROCDate" w:val="False"/>
         </w:smartTagPr>
         <w:r>
           <w:rPr>
@@ -12615,7 +12608,7 @@
     <w:lsdException w:name="Table Web 2" w:semiHidden="1" w:unhideWhenUsed="1"/>
     <w:lsdException w:name="Table Web 3" w:semiHidden="1" w:unhideWhenUsed="1"/>
     <w:lsdException w:name="Balloon Text" w:semiHidden="1" w:uiPriority="0" w:unhideWhenUsed="1"/>
-    <w:lsdException w:name="Table Grid" w:semiHidden="1" w:uiPriority="0" w:unhideWhenUsed="1"/>
+    <w:lsdException w:name="Table Grid" w:uiPriority="0"/>
     <w:lsdException w:name="Table Theme" w:semiHidden="1" w:unhideWhenUsed="1"/>
     <w:lsdException w:name="Placeholder Text" w:semiHidden="1"/>
     <w:lsdException w:name="No Spacing" w:uiPriority="1" w:qFormat="1"/>

--- a/需求规格说明书模板.docx
+++ b/需求规格说明书模板.docx
@@ -176,6 +176,23 @@
           <w:sz w:val="44"/>
         </w:rPr>
       </w:pPr>
+      <w:r>
+        <w:rPr>
+          <w:b/>
+          <w:bCs/>
+          <w:sz w:val="44"/>
+        </w:rPr>
+        <w:t>S</w:t>
+      </w:r>
+      <w:r>
+        <w:rPr>
+          <w:rFonts w:hint="eastAsia"/>
+          <w:b/>
+          <w:bCs/>
+          <w:sz w:val="44"/>
+        </w:rPr>
+        <w:t>adfasdfsadf</w:t>
+      </w:r>
     </w:p>
     <w:p>
       <w:pPr>
@@ -1878,9 +1895,6 @@
     <w:p>
       <w:pPr>
         <w:pStyle w:val="a0"/>
-        <w:rPr>
-          <w:rFonts w:hint="eastAsia"/>
-        </w:rPr>
       </w:pPr>
       <w:r>
         <w:rPr>
@@ -1921,7 +1935,6 @@
       <w:pPr>
         <w:pStyle w:val="a0"/>
         <w:rPr>
-          <w:rFonts w:hint="eastAsia"/>
           <w:sz w:val="24"/>
           <w:szCs w:val="24"/>
         </w:rPr>
@@ -1952,7 +1965,7 @@
       <w:pPr>
         <w:pStyle w:val="a0"/>
         <w:rPr>
-          <w:rFonts w:ascii="宋体" w:hAnsi="宋体" w:hint="eastAsia"/>
+          <w:rFonts w:ascii="宋体" w:hAnsi="宋体"/>
           <w:sz w:val="24"/>
           <w:szCs w:val="24"/>
         </w:rPr>
@@ -1965,17 +1978,7 @@
           <w:szCs w:val="24"/>
           <w:shd w:val="clear" w:color="auto" w:fill="FFFFFF"/>
         </w:rPr>
-        <w:t>族谱（或称家谱）是一种以表谱形式，记载一个以血缘关系为主体的家族世系繁衍和重要人物事迹的特殊图书体裁。族谱是中国特有的文化遗产，是中华民族的三大文献（国史，地志，族谱）之一，属珍贵的人文资料，对于历史学、民俗学、人口学、社会学和经济学的深入研究，均有其不可替代的独特功能。</w:t>
-      </w:r>
-      <w:r>
-        <w:rPr>
-          <w:rFonts w:ascii="宋体" w:hAnsi="宋体" w:hint="eastAsia"/>
-          <w:color w:val="4D4D4D"/>
-          <w:sz w:val="24"/>
-          <w:szCs w:val="24"/>
-          <w:shd w:val="clear" w:color="auto" w:fill="FFFFFF"/>
-        </w:rPr>
-        <w:t>该软件致力于为用户提供查询自己祖先，修改成员信息等功能。所有中国大陆的用户都能使用</w:t>
+        <w:t>族谱（或称家谱）是一种以表谱形式，记载一个以血缘关系为主体的家族世系繁衍和重要人物事迹的特殊图书体裁。族谱是中国特有的文化遗产，是中华民族的三大文献（国史，地志，族谱）之一，属珍贵的人文资料，对于历史学、民俗学、人口学、社会学和经济学的深入研究，均有其不可替代的独特功能。该软件致力于为用户提供查询自己祖先，修改成员信息等功能。所有中国大陆的用户都能使用</w:t>
       </w:r>
     </w:p>
     <w:p>
@@ -2539,7 +2542,6 @@
         <w:spacing w:line="360" w:lineRule="auto"/>
         <w:ind w:left="0" w:firstLine="425"/>
         <w:rPr>
-          <w:rFonts w:hint="eastAsia"/>
           <w:i w:val="0"/>
           <w:iCs w:val="0"/>
           <w:color w:val="auto"/>
@@ -2702,7 +2704,6 @@
         <w:shd w:val="clear" w:color="auto" w:fill="FFFFFF"/>
         <w:spacing w:after="360" w:line="330" w:lineRule="atLeast"/>
         <w:rPr>
-          <w:rFonts w:hint="eastAsia"/>
           <w:color w:val="000000"/>
           <w:sz w:val="18"/>
           <w:szCs w:val="18"/>
@@ -2796,11 +2797,11 @@
       </w:r>
       <w:smartTag w:uri="urn:schemas-microsoft-com:office:smarttags" w:element="chsdate">
         <w:smartTagPr>
+          <w:attr w:name="IsROCDate" w:val="False"/>
+          <w:attr w:name="IsLunarDate" w:val="False"/>
+          <w:attr w:name="Day" w:val="30"/>
+          <w:attr w:name="Month" w:val="12"/>
           <w:attr w:name="Year" w:val="1899"/>
-          <w:attr w:name="Month" w:val="12"/>
-          <w:attr w:name="Day" w:val="30"/>
-          <w:attr w:name="IsLunarDate" w:val="False"/>
-          <w:attr w:name="IsROCDate" w:val="False"/>
         </w:smartTagPr>
         <w:r>
           <w:rPr>
@@ -12615,7 +12616,7 @@
     <w:lsdException w:name="Table Web 2" w:semiHidden="1" w:unhideWhenUsed="1"/>
     <w:lsdException w:name="Table Web 3" w:semiHidden="1" w:unhideWhenUsed="1"/>
     <w:lsdException w:name="Balloon Text" w:semiHidden="1" w:uiPriority="0" w:unhideWhenUsed="1"/>
-    <w:lsdException w:name="Table Grid" w:semiHidden="1" w:uiPriority="0" w:unhideWhenUsed="1"/>
+    <w:lsdException w:name="Table Grid" w:uiPriority="0"/>
     <w:lsdException w:name="Table Theme" w:semiHidden="1" w:unhideWhenUsed="1"/>
     <w:lsdException w:name="Placeholder Text" w:semiHidden="1"/>
     <w:lsdException w:name="No Spacing" w:uiPriority="1" w:qFormat="1"/>

--- a/需求规格说明书模板.docx
+++ b/需求规格说明书模板.docx
@@ -104,6 +104,15 @@
           <w:sz w:val="44"/>
         </w:rPr>
       </w:pPr>
+      <w:r>
+        <w:rPr>
+          <w:rFonts w:hint="eastAsia"/>
+          <w:b/>
+          <w:bCs/>
+          <w:sz w:val="44"/>
+        </w:rPr>
+        <w:t>啊撒旦飞洒发的发射点发射点发</w:t>
+      </w:r>
     </w:p>
     <w:p>
       <w:pPr>
@@ -2797,11 +2806,11 @@
       </w:r>
       <w:smartTag w:uri="urn:schemas-microsoft-com:office:smarttags" w:element="chsdate">
         <w:smartTagPr>
+          <w:attr w:name="Year" w:val="1899"/>
+          <w:attr w:name="Month" w:val="12"/>
+          <w:attr w:name="Day" w:val="30"/>
+          <w:attr w:name="IsLunarDate" w:val="False"/>
           <w:attr w:name="IsROCDate" w:val="False"/>
-          <w:attr w:name="IsLunarDate" w:val="False"/>
-          <w:attr w:name="Day" w:val="30"/>
-          <w:attr w:name="Month" w:val="12"/>
-          <w:attr w:name="Year" w:val="1899"/>
         </w:smartTagPr>
         <w:r>
           <w:rPr>
